--- a/Fase 1/Evidencias Individuales/FALFAN_GONZALO_1.1_APT122_AutoevaluacionCompetenciasFase1.docx
+++ b/Fase 1/Evidencias Individuales/FALFAN_GONZALO_1.1_APT122_AutoevaluacionCompetenciasFase1.docx
@@ -191,7 +191,25 @@
           <w:sz w:val="24"/>
           <w:szCs w:val="24"/>
         </w:rPr>
-        <w:t xml:space="preserve">Piensa en tu proceso de aprendizaje durante el tiempo que has estudiando en Duoc UC y evalúa el nivel de logro que alcanzaste en cada competencia de tu plan de estudio. </w:t>
+        <w:t xml:space="preserve">Piensa en tu proceso de aprendizaje durante el tiempo que has </w:t>
+      </w:r>
+      <w:proofErr w:type="gramStart"/>
+      <w:r>
+        <w:rPr>
+          <w:rFonts w:eastAsiaTheme="majorEastAsia"/>
+          <w:sz w:val="24"/>
+          <w:szCs w:val="24"/>
+        </w:rPr>
+        <w:t>estudiando</w:t>
+      </w:r>
+      <w:proofErr w:type="gramEnd"/>
+      <w:r>
+        <w:rPr>
+          <w:rFonts w:eastAsiaTheme="majorEastAsia"/>
+          <w:sz w:val="24"/>
+          <w:szCs w:val="24"/>
+        </w:rPr>
+        <w:t xml:space="preserve"> en Duoc UC y evalúa el nivel de logro que alcanzaste en cada competencia de tu plan de estudio. </w:t>
       </w:r>
     </w:p>
     <w:p>
@@ -896,6 +914,15 @@
                 <w:szCs w:val="24"/>
               </w:rPr>
             </w:pPr>
+            <w:r>
+              <w:rPr>
+                <w:rFonts w:eastAsiaTheme="majorEastAsia"/>
+                <w:color w:val="767171" w:themeColor="background2" w:themeShade="80"/>
+                <w:sz w:val="24"/>
+                <w:szCs w:val="24"/>
+              </w:rPr>
+              <w:t>Ingeniería en Informática</w:t>
+            </w:r>
           </w:p>
         </w:tc>
       </w:tr>
@@ -1997,7 +2024,7 @@
                 <w:sz w:val="18"/>
                 <w:szCs w:val="18"/>
               </w:rPr>
-              <w:t>He desarrollado está competencia más en proyectos personales, ya que, en lo profesional, no he tenido que trabajar</w:t>
+              <w:t xml:space="preserve">He desarrollado está competencia más en proyectos personales, ya que, en lo profesional, no he tenido que trabajar precisamente en está </w:t>
             </w:r>
             <w:r>
               <w:rPr>
@@ -2006,26 +2033,8 @@
                 <w:sz w:val="18"/>
                 <w:szCs w:val="18"/>
               </w:rPr>
-              <w:t xml:space="preserve"> precisamente en está </w:t>
-            </w:r>
-            <w:r>
-              <w:rPr>
-                <w:b/>
-                <w:bCs/>
-                <w:sz w:val="18"/>
-                <w:szCs w:val="18"/>
-              </w:rPr>
               <w:lastRenderedPageBreak/>
-              <w:t>competencia</w:t>
-            </w:r>
-            <w:r>
-              <w:rPr>
-                <w:b/>
-                <w:bCs/>
-                <w:sz w:val="18"/>
-                <w:szCs w:val="18"/>
-              </w:rPr>
-              <w:t>, pero si tengo los conocimientos necesarios para hacerlo de la mejor manera.</w:t>
+              <w:t>competencia, pero si tengo los conocimientos necesarios para hacerlo de la mejor manera.</w:t>
             </w:r>
           </w:p>
         </w:tc>
@@ -2461,25 +2470,7 @@
                 <w:sz w:val="18"/>
                 <w:szCs w:val="18"/>
               </w:rPr>
-              <w:t xml:space="preserve">He desarrollado está competencia más en proyectos personales, ya que, en lo profesional, no he tenido que trabajar precisamente en </w:t>
-            </w:r>
-            <w:r>
-              <w:rPr>
-                <w:b/>
-                <w:bCs/>
-                <w:sz w:val="18"/>
-                <w:szCs w:val="18"/>
-              </w:rPr>
-              <w:t>esta</w:t>
-            </w:r>
-            <w:r>
-              <w:rPr>
-                <w:b/>
-                <w:bCs/>
-                <w:sz w:val="18"/>
-                <w:szCs w:val="18"/>
-              </w:rPr>
-              <w:t xml:space="preserve"> competencia, pero si tengo los conocimientos necesarios para hacerlo de la mejor manera.</w:t>
+              <w:t>He desarrollado está competencia más en proyectos personales, ya que, en lo profesional, no he tenido que trabajar precisamente en esta competencia, pero si tengo los conocimientos necesarios para hacerlo de la mejor manera.</w:t>
             </w:r>
           </w:p>
         </w:tc>
@@ -2624,25 +2615,7 @@
                 <w:sz w:val="18"/>
                 <w:szCs w:val="18"/>
               </w:rPr>
-              <w:t xml:space="preserve">He desarrollado está competencia más en proyectos personales, ya que, en lo profesional, no he tenido que trabajar precisamente en </w:t>
-            </w:r>
-            <w:r>
-              <w:rPr>
-                <w:b/>
-                <w:bCs/>
-                <w:sz w:val="18"/>
-                <w:szCs w:val="18"/>
-              </w:rPr>
-              <w:t>esta</w:t>
-            </w:r>
-            <w:r>
-              <w:rPr>
-                <w:b/>
-                <w:bCs/>
-                <w:sz w:val="18"/>
-                <w:szCs w:val="18"/>
-              </w:rPr>
-              <w:t xml:space="preserve"> competencia, pero si tengo los conocimientos necesarios para hacerlo de la mejor manera.</w:t>
+              <w:t>He desarrollado está competencia más en proyectos personales, ya que, en lo profesional, no he tenido que trabajar precisamente en esta competencia, pero si tengo los conocimientos necesarios para hacerlo de la mejor manera.</w:t>
             </w:r>
           </w:p>
         </w:tc>
@@ -2787,25 +2760,7 @@
                 <w:sz w:val="18"/>
                 <w:szCs w:val="18"/>
               </w:rPr>
-              <w:t xml:space="preserve">He desarrollado está competencia más en proyectos personales, ya que, en lo profesional, no he tenido que trabajar precisamente en </w:t>
-            </w:r>
-            <w:r>
-              <w:rPr>
-                <w:b/>
-                <w:bCs/>
-                <w:sz w:val="18"/>
-                <w:szCs w:val="18"/>
-              </w:rPr>
-              <w:t>esta</w:t>
-            </w:r>
-            <w:r>
-              <w:rPr>
-                <w:b/>
-                <w:bCs/>
-                <w:sz w:val="18"/>
-                <w:szCs w:val="18"/>
-              </w:rPr>
-              <w:t xml:space="preserve"> competencia, pero si tengo los conocimientos necesarios para hacerlo de la mejor manera.</w:t>
+              <w:t>He desarrollado está competencia más en proyectos personales, ya que, en lo profesional, no he tenido que trabajar precisamente en esta competencia, pero si tengo los conocimientos necesarios para hacerlo de la mejor manera.</w:t>
             </w:r>
           </w:p>
         </w:tc>
@@ -2950,16 +2905,7 @@
                 <w:sz w:val="18"/>
                 <w:szCs w:val="18"/>
               </w:rPr>
-              <w:t xml:space="preserve">He desarrollado está competencia </w:t>
-            </w:r>
-            <w:r>
-              <w:rPr>
-                <w:b/>
-                <w:bCs/>
-                <w:sz w:val="18"/>
-                <w:szCs w:val="18"/>
-              </w:rPr>
-              <w:t xml:space="preserve">en proyectos personales y profesionalmente, obviamente en proyectos personales soy el Gestor principal del proyecto, pero profesionalmente aún no, pero he sabido contribuir a mejorar el flujo de gestión hacia mi supervisor. </w:t>
+              <w:t xml:space="preserve">He desarrollado está competencia en proyectos personales y profesionalmente, obviamente en proyectos personales soy el Gestor principal del proyecto, pero profesionalmente aún no, pero he sabido contribuir a mejorar el flujo de gestión hacia mi supervisor. </w:t>
             </w:r>
           </w:p>
         </w:tc>
@@ -3558,25 +3504,7 @@
                 <w:sz w:val="18"/>
                 <w:szCs w:val="18"/>
               </w:rPr>
-              <w:t xml:space="preserve">Una competencia muy importante en todo ámbito, siempre trato de seguir mejorando esto, pero considero que tengo un </w:t>
-            </w:r>
-            <w:r>
-              <w:rPr>
-                <w:b/>
-                <w:bCs/>
-                <w:sz w:val="18"/>
-                <w:szCs w:val="18"/>
-              </w:rPr>
-              <w:t xml:space="preserve">alto </w:t>
-            </w:r>
-            <w:r>
-              <w:rPr>
-                <w:b/>
-                <w:bCs/>
-                <w:sz w:val="18"/>
-                <w:szCs w:val="18"/>
-              </w:rPr>
-              <w:t>dominio.</w:t>
+              <w:t>Una competencia muy importante en todo ámbito, siempre trato de seguir mejorando esto, pero considero que tengo un alto dominio.</w:t>
             </w:r>
           </w:p>
         </w:tc>
@@ -3721,16 +3649,7 @@
                 <w:sz w:val="18"/>
                 <w:szCs w:val="18"/>
               </w:rPr>
-              <w:t xml:space="preserve">Una competencia muy importante </w:t>
-            </w:r>
-            <w:r>
-              <w:rPr>
-                <w:b/>
-                <w:bCs/>
-                <w:sz w:val="18"/>
-                <w:szCs w:val="18"/>
-              </w:rPr>
-              <w:t>para cualquier persona, tengo proyectos personales que me gustaría seguir mejorando para emprender, pero por tiempo no he podido llevarlo a cabo.</w:t>
+              <w:t>Una competencia muy importante para cualquier persona, tengo proyectos personales que me gustaría seguir mejorando para emprender, pero por tiempo no he podido llevarlo a cabo.</w:t>
             </w:r>
           </w:p>
         </w:tc>
@@ -11174,6 +11093,12 @@
 </file>
 
 <file path=customXml/item1.xml><?xml version="1.0" encoding="utf-8"?>
+<p:properties xmlns:p="http://schemas.microsoft.com/office/2006/metadata/properties" xmlns:xsi="http://www.w3.org/2001/XMLSchema-instance" xmlns:pc="http://schemas.microsoft.com/office/infopath/2007/PartnerControls">
+  <documentManagement/>
+</p:properties>
+</file>
+
+<file path=customXml/item2.xml><?xml version="1.0" encoding="utf-8"?>
 <?mso-contentType ?>
 <FormTemplates xmlns="http://schemas.microsoft.com/sharepoint/v3/contenttype/forms">
   <Display>DocumentLibraryForm</Display>
@@ -11182,13 +11107,11 @@
 </FormTemplates>
 </file>
 
-<file path=customXml/item2.xml><?xml version="1.0" encoding="utf-8"?>
-<p:properties xmlns:p="http://schemas.microsoft.com/office/2006/metadata/properties" xmlns:xsi="http://www.w3.org/2001/XMLSchema-instance" xmlns:pc="http://schemas.microsoft.com/office/infopath/2007/PartnerControls">
-  <documentManagement/>
-</p:properties>
+<file path=customXml/item3.xml><?xml version="1.0" encoding="utf-8"?>
+<b:Sources xmlns:b="http://schemas.openxmlformats.org/officeDocument/2006/bibliography" xmlns="http://schemas.openxmlformats.org/officeDocument/2006/bibliography" SelectedStyle="\APASixthEditionOfficeOnline.xsl" StyleName="APA" Version="6"/>
 </file>
 
-<file path=customXml/item3.xml><?xml version="1.0" encoding="utf-8"?>
+<file path=customXml/item4.xml><?xml version="1.0" encoding="utf-8"?>
 <ct:contentTypeSchema xmlns:ct="http://schemas.microsoft.com/office/2006/metadata/contentType" xmlns:ma="http://schemas.microsoft.com/office/2006/metadata/properties/metaAttributes" ct:_="" ma:_="" ma:contentTypeName="Documento" ma:contentTypeID="0x010100E96778489EE7714D8BD12CC105EB918B" ma:contentTypeVersion="2" ma:contentTypeDescription="Crear nuevo documento." ma:contentTypeScope="" ma:versionID="416c5c7ae9b5d54d83875cd3c65194e3">
   <xsd:schema xmlns:xsd="http://www.w3.org/2001/XMLSchema" xmlns:xs="http://www.w3.org/2001/XMLSchema" xmlns:p="http://schemas.microsoft.com/office/2006/metadata/properties" xmlns:ns2="126e8a1c-9ea9-435a-ac89-d06c80d62e30" targetNamespace="http://schemas.microsoft.com/office/2006/metadata/properties" ma:root="true" ma:fieldsID="70a237c842677bd850644f8595079f5e" ns2:_="">
     <xsd:import namespace="126e8a1c-9ea9-435a-ac89-d06c80d62e30"/>
@@ -11320,19 +11243,7 @@
 </ct:contentTypeSchema>
 </file>
 
-<file path=customXml/item4.xml><?xml version="1.0" encoding="utf-8"?>
-<b:Sources xmlns:b="http://schemas.openxmlformats.org/officeDocument/2006/bibliography" xmlns="http://schemas.openxmlformats.org/officeDocument/2006/bibliography" SelectedStyle="\APASixthEditionOfficeOnline.xsl" StyleName="APA" Version="6"/>
-</file>
-
 <file path=customXml/itemProps1.xml><?xml version="1.0" encoding="utf-8"?>
-<ds:datastoreItem xmlns:ds="http://schemas.openxmlformats.org/officeDocument/2006/customXml" ds:itemID="{DABAA964-10BA-4DBC-ABF2-CDEAC0FAF7AA}">
-  <ds:schemaRefs>
-    <ds:schemaRef ds:uri="http://schemas.microsoft.com/sharepoint/v3/contenttype/forms"/>
-  </ds:schemaRefs>
-</ds:datastoreItem>
-</file>
-
-<file path=customXml/itemProps2.xml><?xml version="1.0" encoding="utf-8"?>
 <ds:datastoreItem xmlns:ds="http://schemas.openxmlformats.org/officeDocument/2006/customXml" ds:itemID="{5F1783E3-BA1C-4CA3-8E32-C9B378BBED03}">
   <ds:schemaRefs>
     <ds:schemaRef ds:uri="http://schemas.microsoft.com/office/2006/metadata/properties"/>
@@ -11341,7 +11252,23 @@
 </ds:datastoreItem>
 </file>
 
+<file path=customXml/itemProps2.xml><?xml version="1.0" encoding="utf-8"?>
+<ds:datastoreItem xmlns:ds="http://schemas.openxmlformats.org/officeDocument/2006/customXml" ds:itemID="{DABAA964-10BA-4DBC-ABF2-CDEAC0FAF7AA}">
+  <ds:schemaRefs>
+    <ds:schemaRef ds:uri="http://schemas.microsoft.com/sharepoint/v3/contenttype/forms"/>
+  </ds:schemaRefs>
+</ds:datastoreItem>
+</file>
+
 <file path=customXml/itemProps3.xml><?xml version="1.0" encoding="utf-8"?>
+<ds:datastoreItem xmlns:ds="http://schemas.openxmlformats.org/officeDocument/2006/customXml" ds:itemID="{6E8A10B9-B765-4F0B-A47F-7CB788CD8F65}">
+  <ds:schemaRefs>
+    <ds:schemaRef ds:uri="http://schemas.openxmlformats.org/officeDocument/2006/bibliography"/>
+  </ds:schemaRefs>
+</ds:datastoreItem>
+</file>
+
+<file path=customXml/itemProps4.xml><?xml version="1.0" encoding="utf-8"?>
 <ds:datastoreItem xmlns:ds="http://schemas.openxmlformats.org/officeDocument/2006/customXml" ds:itemID="{767CD2D5-7A6C-47C3-9B54-C4225C74DD0B}">
   <ds:schemaRefs>
     <ds:schemaRef ds:uri="http://schemas.microsoft.com/office/2006/metadata/contentType"/>
@@ -11357,12 +11284,4 @@
     <ds:schemaRef ds:uri="http://schemas.microsoft.com/internal/obd"/>
   </ds:schemaRefs>
 </ds:datastoreItem>
-</file>
-
-<file path=customXml/itemProps4.xml><?xml version="1.0" encoding="utf-8"?>
-<ds:datastoreItem xmlns:ds="http://schemas.openxmlformats.org/officeDocument/2006/customXml" ds:itemID="{6E8A10B9-B765-4F0B-A47F-7CB788CD8F65}">
-  <ds:schemaRefs>
-    <ds:schemaRef ds:uri="http://schemas.openxmlformats.org/officeDocument/2006/bibliography"/>
-  </ds:schemaRefs>
-</ds:datastoreItem>
 </file>